--- a/IP4_AH.docx
+++ b/IP4_AH.docx
@@ -174,18 +174,8 @@
           <w:b/>
           <w:bCs/>
         </w:rPr>
-        <w:t xml:space="preserve">Writing SQL </w:t>
-      </w:r>
-      <w:proofErr w:type="gramStart"/>
-      <w:r>
-        <w:rPr>
-          <w:rFonts w:ascii="Times New Roman" w:hAnsi="Times New Roman" w:cs="Times New Roman"/>
-          <w:b/>
-          <w:bCs/>
-        </w:rPr>
-        <w:t>Queries(</w:t>
-      </w:r>
-      <w:proofErr w:type="gramEnd"/>
+        <w:t>Writing SQL Queries(</w:t>
+      </w:r>
       <w:r>
         <w:rPr>
           <w:rFonts w:ascii="Times New Roman" w:hAnsi="Times New Roman" w:cs="Times New Roman"/>
@@ -315,21 +305,7 @@
         <w:rPr>
           <w:rFonts w:ascii="Times New Roman" w:hAnsi="Times New Roman" w:cs="Times New Roman"/>
         </w:rPr>
-        <w:t>.</w:t>
-      </w:r>
-      <w:proofErr w:type="spellStart"/>
-      <w:r>
-        <w:rPr>
-          <w:rFonts w:ascii="Times New Roman" w:hAnsi="Times New Roman" w:cs="Times New Roman"/>
-        </w:rPr>
-        <w:t>sql</w:t>
-      </w:r>
-      <w:proofErr w:type="spellEnd"/>
-      <w:r>
-        <w:rPr>
-          <w:rFonts w:ascii="Times New Roman" w:hAnsi="Times New Roman" w:cs="Times New Roman"/>
-        </w:rPr>
-        <w:t xml:space="preserve"> file</w:t>
+        <w:t>.sql file</w:t>
       </w:r>
       <w:r>
         <w:rPr>
@@ -461,21 +437,7 @@
         <w:rPr>
           <w:rFonts w:ascii="Times New Roman" w:hAnsi="Times New Roman" w:cs="Times New Roman"/>
         </w:rPr>
-        <w:t>.</w:t>
-      </w:r>
-      <w:proofErr w:type="spellStart"/>
-      <w:r>
-        <w:rPr>
-          <w:rFonts w:ascii="Times New Roman" w:hAnsi="Times New Roman" w:cs="Times New Roman"/>
-        </w:rPr>
-        <w:t>sql</w:t>
-      </w:r>
-      <w:proofErr w:type="spellEnd"/>
-      <w:r>
-        <w:rPr>
-          <w:rFonts w:ascii="Times New Roman" w:hAnsi="Times New Roman" w:cs="Times New Roman"/>
-        </w:rPr>
-        <w:t xml:space="preserve"> file</w:t>
+        <w:t>.sql file</w:t>
       </w:r>
       <w:r>
         <w:rPr>
@@ -501,49 +463,7 @@
         <w:rPr>
           <w:rFonts w:ascii="Times New Roman" w:hAnsi="Times New Roman" w:cs="Times New Roman"/>
         </w:rPr>
-        <w:t>Attached to the assignment are two .</w:t>
-      </w:r>
-      <w:proofErr w:type="spellStart"/>
-      <w:r>
-        <w:rPr>
-          <w:rFonts w:ascii="Times New Roman" w:hAnsi="Times New Roman" w:cs="Times New Roman"/>
-        </w:rPr>
-        <w:t>sql</w:t>
-      </w:r>
-      <w:proofErr w:type="spellEnd"/>
-      <w:r>
-        <w:rPr>
-          <w:rFonts w:ascii="Times New Roman" w:hAnsi="Times New Roman" w:cs="Times New Roman"/>
-        </w:rPr>
-        <w:t xml:space="preserve"> files.  </w:t>
-      </w:r>
-      <w:proofErr w:type="spellStart"/>
-      <w:r>
-        <w:rPr>
-          <w:rFonts w:ascii="Times New Roman" w:hAnsi="Times New Roman" w:cs="Times New Roman"/>
-        </w:rPr>
-        <w:t>HenryBooksCreate.sql</w:t>
-      </w:r>
-      <w:proofErr w:type="spellEnd"/>
-      <w:r>
-        <w:rPr>
-          <w:rFonts w:ascii="Times New Roman" w:hAnsi="Times New Roman" w:cs="Times New Roman"/>
-        </w:rPr>
-        <w:t xml:space="preserve"> which will create the database on you MySQL server and </w:t>
-      </w:r>
-      <w:proofErr w:type="spellStart"/>
-      <w:r>
-        <w:rPr>
-          <w:rFonts w:ascii="Times New Roman" w:hAnsi="Times New Roman" w:cs="Times New Roman"/>
-        </w:rPr>
-        <w:t>HenryBooksFill.sql</w:t>
-      </w:r>
-      <w:proofErr w:type="spellEnd"/>
-      <w:r>
-        <w:rPr>
-          <w:rFonts w:ascii="Times New Roman" w:hAnsi="Times New Roman" w:cs="Times New Roman"/>
-        </w:rPr>
-        <w:t xml:space="preserve"> which will fill it with data.</w:t>
+        <w:t>Attached to the assignment are two .sql files.  HenryBooksCreate.sql which will create the database on you MySQL server and HenryBooksFill.sql which will fill it with data.</w:t>
       </w:r>
     </w:p>
     <w:p>
@@ -569,35 +489,7 @@
         <w:rPr>
           <w:rFonts w:ascii="Times New Roman" w:hAnsi="Times New Roman" w:cs="Times New Roman"/>
         </w:rPr>
-        <w:t>and provide the statement and the output in this document. All of your SQL statements should also be in the .</w:t>
-      </w:r>
-      <w:proofErr w:type="spellStart"/>
-      <w:r>
-        <w:rPr>
-          <w:rFonts w:ascii="Times New Roman" w:hAnsi="Times New Roman" w:cs="Times New Roman"/>
-        </w:rPr>
-        <w:t>sql</w:t>
-      </w:r>
-      <w:proofErr w:type="spellEnd"/>
-      <w:r>
-        <w:rPr>
-          <w:rFonts w:ascii="Times New Roman" w:hAnsi="Times New Roman" w:cs="Times New Roman"/>
-        </w:rPr>
-        <w:t xml:space="preserve"> file. Use a comment (# mark) in your .</w:t>
-      </w:r>
-      <w:proofErr w:type="spellStart"/>
-      <w:r>
-        <w:rPr>
-          <w:rFonts w:ascii="Times New Roman" w:hAnsi="Times New Roman" w:cs="Times New Roman"/>
-        </w:rPr>
-        <w:t>sql</w:t>
-      </w:r>
-      <w:proofErr w:type="spellEnd"/>
-      <w:r>
-        <w:rPr>
-          <w:rFonts w:ascii="Times New Roman" w:hAnsi="Times New Roman" w:cs="Times New Roman"/>
-        </w:rPr>
-        <w:t xml:space="preserve"> file to number the statements according to this document. Each problem is marked with its point worth.</w:t>
+        <w:t>and provide the statement and the output in this document. All of your SQL statements should also be in the .sql file. Use a comment (# mark) in your .sql file to number the statements according to this document. Each problem is marked with its point worth.</w:t>
       </w:r>
     </w:p>
     <w:p>
@@ -748,39 +640,8 @@
           <w:sz w:val="20"/>
           <w:szCs w:val="20"/>
         </w:rPr>
-        <w:t xml:space="preserve">SELECT </w:t>
-      </w:r>
-      <w:proofErr w:type="spellStart"/>
-      <w:r>
-        <w:rPr>
-          <w:rFonts w:ascii="Times New Roman" w:hAnsi="Times New Roman" w:cs="Times New Roman"/>
-          <w:b/>
-          <w:sz w:val="20"/>
-          <w:szCs w:val="20"/>
-        </w:rPr>
-        <w:t>firstname</w:t>
-      </w:r>
-      <w:proofErr w:type="spellEnd"/>
-      <w:r>
-        <w:rPr>
-          <w:rFonts w:ascii="Times New Roman" w:hAnsi="Times New Roman" w:cs="Times New Roman"/>
-          <w:b/>
-          <w:sz w:val="20"/>
-          <w:szCs w:val="20"/>
-        </w:rPr>
-        <w:t xml:space="preserve">, </w:t>
-      </w:r>
-      <w:proofErr w:type="spellStart"/>
-      <w:r>
-        <w:rPr>
-          <w:rFonts w:ascii="Times New Roman" w:hAnsi="Times New Roman" w:cs="Times New Roman"/>
-          <w:b/>
-          <w:sz w:val="20"/>
-          <w:szCs w:val="20"/>
-        </w:rPr>
-        <w:t>lastname</w:t>
-      </w:r>
-      <w:proofErr w:type="spellEnd"/>
+        <w:t>SELECT firstname, lastname</w:t>
+      </w:r>
     </w:p>
     <w:p>
       <w:pPr>
@@ -1222,19 +1083,8 @@
           <w:sz w:val="20"/>
           <w:szCs w:val="20"/>
         </w:rPr>
-        <w:t xml:space="preserve">SELECT </w:t>
-      </w:r>
-      <w:proofErr w:type="spellStart"/>
-      <w:r>
-        <w:rPr>
-          <w:rFonts w:ascii="Times New Roman" w:hAnsi="Times New Roman" w:cs="Times New Roman"/>
-          <w:b/>
-          <w:sz w:val="20"/>
-          <w:szCs w:val="20"/>
-        </w:rPr>
-        <w:t>publisherCode</w:t>
-      </w:r>
-      <w:proofErr w:type="spellEnd"/>
+        <w:t>SELECT publisherCode</w:t>
+      </w:r>
     </w:p>
     <w:p>
       <w:pPr>
@@ -1504,7 +1354,25 @@
           <w:sz w:val="20"/>
           <w:szCs w:val="20"/>
         </w:rPr>
-        <w:t>SELECT title, price, (price * 0.75) AS "25% off"</w:t>
+        <w:t>SELECT title, price, (price * 0.75) AS "</w:t>
+      </w:r>
+      <w:r>
+        <w:rPr>
+          <w:rFonts w:ascii="Times New Roman" w:hAnsi="Times New Roman" w:cs="Times New Roman"/>
+          <w:b/>
+          <w:sz w:val="20"/>
+          <w:szCs w:val="20"/>
+        </w:rPr>
+        <w:t>discount</w:t>
+      </w:r>
+      <w:r>
+        <w:rPr>
+          <w:rFonts w:ascii="Times New Roman" w:hAnsi="Times New Roman" w:cs="Times New Roman"/>
+          <w:b/>
+          <w:sz w:val="20"/>
+          <w:szCs w:val="20"/>
+        </w:rPr>
+        <w:t>"</w:t>
       </w:r>
     </w:p>
     <w:p>
@@ -1948,27 +1816,7 @@
           <w:sz w:val="20"/>
           <w:szCs w:val="20"/>
         </w:rPr>
-        <w:t xml:space="preserve">SELECT </w:t>
-      </w:r>
-      <w:proofErr w:type="spellStart"/>
-      <w:r>
-        <w:rPr>
-          <w:rFonts w:ascii="Times New Roman" w:hAnsi="Times New Roman" w:cs="Times New Roman"/>
-          <w:b/>
-          <w:sz w:val="20"/>
-          <w:szCs w:val="20"/>
-        </w:rPr>
-        <w:t>publishername</w:t>
-      </w:r>
-      <w:proofErr w:type="spellEnd"/>
-      <w:r>
-        <w:rPr>
-          <w:rFonts w:ascii="Times New Roman" w:hAnsi="Times New Roman" w:cs="Times New Roman"/>
-          <w:b/>
-          <w:sz w:val="20"/>
-          <w:szCs w:val="20"/>
-        </w:rPr>
-        <w:t>, city</w:t>
+        <w:t>SELECT publishername, city</w:t>
       </w:r>
     </w:p>
     <w:p>
@@ -2086,67 +1934,49 @@
           <w:sz w:val="20"/>
           <w:szCs w:val="20"/>
         </w:rPr>
+        <w:t>(use != for inequality).</w:t>
+      </w:r>
+      <w:r>
+        <w:rPr>
+          <w:rFonts w:ascii="Times New Roman" w:hAnsi="Times New Roman" w:cs="Times New Roman"/>
+          <w:sz w:val="20"/>
+          <w:szCs w:val="20"/>
+        </w:rPr>
+        <w:t xml:space="preserve"> Order does not matter. </w:t>
+      </w:r>
+      <w:r>
+        <w:rPr>
+          <w:rFonts w:ascii="Times New Roman" w:hAnsi="Times New Roman" w:cs="Times New Roman"/>
+          <w:sz w:val="20"/>
+          <w:szCs w:val="20"/>
+        </w:rPr>
+        <w:t>Show the full result</w:t>
+      </w:r>
+      <w:r>
+        <w:rPr>
+          <w:rFonts w:ascii="Times New Roman" w:hAnsi="Times New Roman" w:cs="Times New Roman"/>
+          <w:sz w:val="20"/>
+          <w:szCs w:val="20"/>
+        </w:rPr>
+        <w:t>.</w:t>
+      </w:r>
+      <w:r>
+        <w:rPr>
+          <w:rFonts w:ascii="Times New Roman" w:hAnsi="Times New Roman" w:cs="Times New Roman"/>
+          <w:sz w:val="20"/>
+          <w:szCs w:val="20"/>
+        </w:rPr>
+        <w:t xml:space="preserve"> </w:t>
+      </w:r>
+      <w:r>
+        <w:rPr>
+          <w:rFonts w:ascii="Times New Roman" w:hAnsi="Times New Roman" w:cs="Times New Roman"/>
+          <w:b/>
+          <w:sz w:val="20"/>
+          <w:szCs w:val="20"/>
+        </w:rPr>
         <w:t>(</w:t>
       </w:r>
-      <w:proofErr w:type="gramStart"/>
-      <w:r>
-        <w:rPr>
-          <w:rFonts w:ascii="Times New Roman" w:hAnsi="Times New Roman" w:cs="Times New Roman"/>
-          <w:sz w:val="20"/>
-          <w:szCs w:val="20"/>
-        </w:rPr>
-        <w:t>use !</w:t>
-      </w:r>
-      <w:proofErr w:type="gramEnd"/>
-      <w:r>
-        <w:rPr>
-          <w:rFonts w:ascii="Times New Roman" w:hAnsi="Times New Roman" w:cs="Times New Roman"/>
-          <w:sz w:val="20"/>
-          <w:szCs w:val="20"/>
-        </w:rPr>
-        <w:t>= for inequality).</w:t>
-      </w:r>
-      <w:r>
-        <w:rPr>
-          <w:rFonts w:ascii="Times New Roman" w:hAnsi="Times New Roman" w:cs="Times New Roman"/>
-          <w:sz w:val="20"/>
-          <w:szCs w:val="20"/>
-        </w:rPr>
-        <w:t xml:space="preserve"> Order does not matter. </w:t>
-      </w:r>
-      <w:r>
-        <w:rPr>
-          <w:rFonts w:ascii="Times New Roman" w:hAnsi="Times New Roman" w:cs="Times New Roman"/>
-          <w:sz w:val="20"/>
-          <w:szCs w:val="20"/>
-        </w:rPr>
-        <w:t>Show the full result</w:t>
-      </w:r>
-      <w:r>
-        <w:rPr>
-          <w:rFonts w:ascii="Times New Roman" w:hAnsi="Times New Roman" w:cs="Times New Roman"/>
-          <w:sz w:val="20"/>
-          <w:szCs w:val="20"/>
-        </w:rPr>
-        <w:t>.</w:t>
-      </w:r>
-      <w:r>
-        <w:rPr>
-          <w:rFonts w:ascii="Times New Roman" w:hAnsi="Times New Roman" w:cs="Times New Roman"/>
-          <w:sz w:val="20"/>
-          <w:szCs w:val="20"/>
-        </w:rPr>
-        <w:t xml:space="preserve"> </w:t>
-      </w:r>
-      <w:r>
-        <w:rPr>
-          <w:rFonts w:ascii="Times New Roman" w:hAnsi="Times New Roman" w:cs="Times New Roman"/>
-          <w:b/>
-          <w:sz w:val="20"/>
-          <w:szCs w:val="20"/>
-        </w:rPr>
-        <w:t>(</w:t>
-      </w:r>
       <w:r>
         <w:rPr>
           <w:rFonts w:ascii="Times New Roman" w:hAnsi="Times New Roman" w:cs="Times New Roman"/>
@@ -2229,27 +2059,7 @@
           <w:sz w:val="20"/>
           <w:szCs w:val="20"/>
         </w:rPr>
-        <w:t xml:space="preserve">SELECT </w:t>
-      </w:r>
-      <w:proofErr w:type="spellStart"/>
-      <w:r>
-        <w:rPr>
-          <w:rFonts w:ascii="Times New Roman" w:hAnsi="Times New Roman" w:cs="Times New Roman"/>
-          <w:b/>
-          <w:sz w:val="20"/>
-          <w:szCs w:val="20"/>
-        </w:rPr>
-        <w:t>publishername</w:t>
-      </w:r>
-      <w:proofErr w:type="spellEnd"/>
-      <w:r>
-        <w:rPr>
-          <w:rFonts w:ascii="Times New Roman" w:hAnsi="Times New Roman" w:cs="Times New Roman"/>
-          <w:b/>
-          <w:sz w:val="20"/>
-          <w:szCs w:val="20"/>
-        </w:rPr>
-        <w:t>, city</w:t>
+        <w:t>SELECT publishername, city</w:t>
       </w:r>
     </w:p>
     <w:p>
@@ -2291,17 +2101,7 @@
           <w:sz w:val="20"/>
           <w:szCs w:val="20"/>
         </w:rPr>
-        <w:t xml:space="preserve">WHERE </w:t>
-      </w:r>
-      <w:proofErr w:type="gramStart"/>
-      <w:r>
-        <w:rPr>
-          <w:rFonts w:ascii="Times New Roman" w:hAnsi="Times New Roman" w:cs="Times New Roman"/>
-          <w:b/>
-          <w:sz w:val="20"/>
-          <w:szCs w:val="20"/>
-        </w:rPr>
-        <w:t xml:space="preserve">city </w:t>
+        <w:t xml:space="preserve">WHERE city </w:t>
       </w:r>
       <w:r>
         <w:rPr>
@@ -2312,7 +2112,6 @@
         </w:rPr>
         <w:t>!</w:t>
       </w:r>
-      <w:proofErr w:type="gramEnd"/>
       <w:r>
         <w:rPr>
           <w:rFonts w:ascii="Times New Roman" w:hAnsi="Times New Roman" w:cs="Times New Roman"/>
@@ -2431,18 +2230,8 @@
           <w:szCs w:val="20"/>
         </w:rPr>
         <w:lastRenderedPageBreak/>
-        <w:t xml:space="preserve">Retrieve the </w:t>
-      </w:r>
-      <w:proofErr w:type="spellStart"/>
-      <w:r>
-        <w:rPr>
-          <w:rFonts w:ascii="Times New Roman" w:hAnsi="Times New Roman" w:cs="Times New Roman"/>
-          <w:sz w:val="20"/>
-          <w:szCs w:val="20"/>
-        </w:rPr>
-        <w:t>bookCode</w:t>
-      </w:r>
-      <w:proofErr w:type="spellEnd"/>
+        <w:t>Retrieve the bookCode</w:t>
+      </w:r>
       <w:r>
         <w:rPr>
           <w:rFonts w:ascii="Times New Roman" w:hAnsi="Times New Roman" w:cs="Times New Roman"/>
@@ -2592,39 +2381,8 @@
           <w:sz w:val="20"/>
           <w:szCs w:val="20"/>
         </w:rPr>
-        <w:t xml:space="preserve">SELECT </w:t>
-      </w:r>
-      <w:proofErr w:type="spellStart"/>
-      <w:r>
-        <w:rPr>
-          <w:rFonts w:ascii="Times New Roman" w:hAnsi="Times New Roman" w:cs="Times New Roman"/>
-          <w:b/>
-          <w:sz w:val="20"/>
-          <w:szCs w:val="20"/>
-        </w:rPr>
-        <w:t>bookcode</w:t>
-      </w:r>
-      <w:proofErr w:type="spellEnd"/>
-      <w:r>
-        <w:rPr>
-          <w:rFonts w:ascii="Times New Roman" w:hAnsi="Times New Roman" w:cs="Times New Roman"/>
-          <w:b/>
-          <w:sz w:val="20"/>
-          <w:szCs w:val="20"/>
-        </w:rPr>
-        <w:t xml:space="preserve">, </w:t>
-      </w:r>
-      <w:proofErr w:type="spellStart"/>
-      <w:r>
-        <w:rPr>
-          <w:rFonts w:ascii="Times New Roman" w:hAnsi="Times New Roman" w:cs="Times New Roman"/>
-          <w:b/>
-          <w:sz w:val="20"/>
-          <w:szCs w:val="20"/>
-        </w:rPr>
-        <w:t>onhand</w:t>
-      </w:r>
-      <w:proofErr w:type="spellEnd"/>
+        <w:t>SELECT bookcode, onhand</w:t>
+      </w:r>
     </w:p>
     <w:p>
       <w:pPr>
@@ -2665,27 +2423,7 @@
           <w:sz w:val="20"/>
           <w:szCs w:val="20"/>
         </w:rPr>
-        <w:t xml:space="preserve">WHERE </w:t>
-      </w:r>
-      <w:proofErr w:type="spellStart"/>
-      <w:r>
-        <w:rPr>
-          <w:rFonts w:ascii="Times New Roman" w:hAnsi="Times New Roman" w:cs="Times New Roman"/>
-          <w:b/>
-          <w:sz w:val="20"/>
-          <w:szCs w:val="20"/>
-        </w:rPr>
-        <w:t>onhand</w:t>
-      </w:r>
-      <w:proofErr w:type="spellEnd"/>
-      <w:r>
-        <w:rPr>
-          <w:rFonts w:ascii="Times New Roman" w:hAnsi="Times New Roman" w:cs="Times New Roman"/>
-          <w:b/>
-          <w:sz w:val="20"/>
-          <w:szCs w:val="20"/>
-        </w:rPr>
-        <w:t xml:space="preserve"> BETWEEN 2 AND 4;</w:t>
+        <w:t>WHERE onhand BETWEEN 2 AND 4;</w:t>
       </w:r>
     </w:p>
     <w:p>
@@ -2849,29 +2587,7 @@
           <w:sz w:val="20"/>
           <w:szCs w:val="20"/>
         </w:rPr>
-        <w:t>SELECT count(</w:t>
-      </w:r>
-      <w:proofErr w:type="spellStart"/>
-      <w:proofErr w:type="gramStart"/>
-      <w:r>
-        <w:rPr>
-          <w:rFonts w:ascii="Times New Roman" w:hAnsi="Times New Roman" w:cs="Times New Roman"/>
-          <w:b/>
-          <w:sz w:val="20"/>
-          <w:szCs w:val="20"/>
-        </w:rPr>
-        <w:t>book.title</w:t>
-      </w:r>
-      <w:proofErr w:type="spellEnd"/>
-      <w:proofErr w:type="gramEnd"/>
-      <w:r>
-        <w:rPr>
-          <w:rFonts w:ascii="Times New Roman" w:hAnsi="Times New Roman" w:cs="Times New Roman"/>
-          <w:b/>
-          <w:sz w:val="20"/>
-          <w:szCs w:val="20"/>
-        </w:rPr>
-        <w:t>) AS "Penguin Books"</w:t>
+        <w:t>SELECT count(book.title) AS "Penguin Books"</w:t>
       </w:r>
     </w:p>
     <w:p>
@@ -2911,27 +2627,7 @@
           <w:sz w:val="20"/>
           <w:szCs w:val="20"/>
         </w:rPr>
-        <w:t xml:space="preserve">WHERE </w:t>
-      </w:r>
-      <w:proofErr w:type="spellStart"/>
-      <w:r>
-        <w:rPr>
-          <w:rFonts w:ascii="Times New Roman" w:hAnsi="Times New Roman" w:cs="Times New Roman"/>
-          <w:b/>
-          <w:sz w:val="20"/>
-          <w:szCs w:val="20"/>
-        </w:rPr>
-        <w:t>publishercode</w:t>
-      </w:r>
-      <w:proofErr w:type="spellEnd"/>
-      <w:r>
-        <w:rPr>
-          <w:rFonts w:ascii="Times New Roman" w:hAnsi="Times New Roman" w:cs="Times New Roman"/>
-          <w:b/>
-          <w:sz w:val="20"/>
-          <w:szCs w:val="20"/>
-        </w:rPr>
-        <w:t xml:space="preserve"> = "PE";</w:t>
+        <w:t>WHERE publishercode = "PE";</w:t>
       </w:r>
     </w:p>
     <w:p>
@@ -3360,27 +3056,7 @@
           <w:sz w:val="20"/>
           <w:szCs w:val="20"/>
         </w:rPr>
-        <w:t xml:space="preserve">SELECT * </w:t>
-      </w:r>
-      <w:proofErr w:type="gramStart"/>
-      <w:r>
-        <w:rPr>
-          <w:rFonts w:ascii="Times New Roman" w:hAnsi="Times New Roman" w:cs="Times New Roman"/>
-          <w:b/>
-          <w:sz w:val="20"/>
-          <w:szCs w:val="20"/>
-        </w:rPr>
-        <w:t>#(</w:t>
-      </w:r>
-      <w:proofErr w:type="gramEnd"/>
-      <w:r>
-        <w:rPr>
-          <w:rFonts w:ascii="Times New Roman" w:hAnsi="Times New Roman" w:cs="Times New Roman"/>
-          <w:b/>
-          <w:sz w:val="20"/>
-          <w:szCs w:val="20"/>
-        </w:rPr>
-        <w:t>* as in selecting all columns)</w:t>
+        <w:t>SELECT * #(* as in selecting all columns)</w:t>
       </w:r>
     </w:p>
     <w:p>
@@ -3443,49 +3119,7 @@
           <w:sz w:val="20"/>
           <w:szCs w:val="20"/>
         </w:rPr>
-        <w:t xml:space="preserve">WHERE </w:t>
-      </w:r>
-      <w:proofErr w:type="spellStart"/>
-      <w:proofErr w:type="gramStart"/>
-      <w:r>
-        <w:rPr>
-          <w:rFonts w:ascii="Times New Roman" w:hAnsi="Times New Roman" w:cs="Times New Roman"/>
-          <w:b/>
-          <w:sz w:val="20"/>
-          <w:szCs w:val="20"/>
-        </w:rPr>
-        <w:t>publisher.publisherCode</w:t>
-      </w:r>
-      <w:proofErr w:type="spellEnd"/>
-      <w:proofErr w:type="gramEnd"/>
-      <w:r>
-        <w:rPr>
-          <w:rFonts w:ascii="Times New Roman" w:hAnsi="Times New Roman" w:cs="Times New Roman"/>
-          <w:b/>
-          <w:sz w:val="20"/>
-          <w:szCs w:val="20"/>
-        </w:rPr>
-        <w:t xml:space="preserve"> = </w:t>
-      </w:r>
-      <w:proofErr w:type="spellStart"/>
-      <w:r>
-        <w:rPr>
-          <w:rFonts w:ascii="Times New Roman" w:hAnsi="Times New Roman" w:cs="Times New Roman"/>
-          <w:b/>
-          <w:sz w:val="20"/>
-          <w:szCs w:val="20"/>
-        </w:rPr>
-        <w:t>book.publisherCode</w:t>
-      </w:r>
-      <w:proofErr w:type="spellEnd"/>
-      <w:r>
-        <w:rPr>
-          <w:rFonts w:ascii="Times New Roman" w:hAnsi="Times New Roman" w:cs="Times New Roman"/>
-          <w:b/>
-          <w:sz w:val="20"/>
-          <w:szCs w:val="20"/>
-        </w:rPr>
-        <w:t>;</w:t>
+        <w:t>WHERE publisher.publisherCode = book.publisherCode;</w:t>
       </w:r>
     </w:p>
     <w:p>
@@ -3644,27 +3278,7 @@
           <w:sz w:val="20"/>
           <w:szCs w:val="20"/>
         </w:rPr>
-        <w:t xml:space="preserve">SELECT * </w:t>
-      </w:r>
-      <w:proofErr w:type="gramStart"/>
-      <w:r>
-        <w:rPr>
-          <w:rFonts w:ascii="Times New Roman" w:hAnsi="Times New Roman" w:cs="Times New Roman"/>
-          <w:b/>
-          <w:sz w:val="20"/>
-          <w:szCs w:val="20"/>
-        </w:rPr>
-        <w:t>#(</w:t>
-      </w:r>
-      <w:proofErr w:type="gramEnd"/>
-      <w:r>
-        <w:rPr>
-          <w:rFonts w:ascii="Times New Roman" w:hAnsi="Times New Roman" w:cs="Times New Roman"/>
-          <w:b/>
-          <w:sz w:val="20"/>
-          <w:szCs w:val="20"/>
-        </w:rPr>
-        <w:t>* as in selecting all columns)</w:t>
+        <w:t>SELECT * #(* as in selecting all columns)</w:t>
       </w:r>
     </w:p>
     <w:p>
@@ -3720,8 +3334,6 @@
           <w:szCs w:val="20"/>
         </w:rPr>
       </w:pPr>
-      <w:proofErr w:type="spellStart"/>
-      <w:proofErr w:type="gramStart"/>
       <w:r>
         <w:rPr>
           <w:rFonts w:ascii="Times New Roman" w:hAnsi="Times New Roman" w:cs="Times New Roman"/>
@@ -3730,38 +3342,7 @@
           <w:szCs w:val="20"/>
         </w:rPr>
         <w:lastRenderedPageBreak/>
-        <w:t>publisher.publisherCode</w:t>
-      </w:r>
-      <w:proofErr w:type="spellEnd"/>
-      <w:proofErr w:type="gramEnd"/>
-      <w:r>
-        <w:rPr>
-          <w:rFonts w:ascii="Times New Roman" w:hAnsi="Times New Roman" w:cs="Times New Roman"/>
-          <w:b/>
-          <w:sz w:val="20"/>
-          <w:szCs w:val="20"/>
-        </w:rPr>
-        <w:t xml:space="preserve"> = </w:t>
-      </w:r>
-      <w:proofErr w:type="spellStart"/>
-      <w:r>
-        <w:rPr>
-          <w:rFonts w:ascii="Times New Roman" w:hAnsi="Times New Roman" w:cs="Times New Roman"/>
-          <w:b/>
-          <w:sz w:val="20"/>
-          <w:szCs w:val="20"/>
-        </w:rPr>
-        <w:t>book.publisherCode</w:t>
-      </w:r>
-      <w:proofErr w:type="spellEnd"/>
-      <w:r>
-        <w:rPr>
-          <w:rFonts w:ascii="Times New Roman" w:hAnsi="Times New Roman" w:cs="Times New Roman"/>
-          <w:b/>
-          <w:sz w:val="20"/>
-          <w:szCs w:val="20"/>
-        </w:rPr>
-        <w:t>;</w:t>
+        <w:t>publisher.publisherCode = book.publisherCode;</w:t>
       </w:r>
     </w:p>
     <w:p>
@@ -3984,39 +3565,15 @@
           <w:szCs w:val="20"/>
         </w:rPr>
       </w:pPr>
-      <w:proofErr w:type="spellStart"/>
-      <w:proofErr w:type="gramStart"/>
-      <w:r>
-        <w:rPr>
-          <w:rFonts w:ascii="Times New Roman" w:hAnsi="Times New Roman" w:cs="Times New Roman"/>
-          <w:b/>
-          <w:sz w:val="20"/>
-          <w:szCs w:val="20"/>
-        </w:rPr>
-        <w:t>book.publishercode</w:t>
-      </w:r>
-      <w:proofErr w:type="spellEnd"/>
-      <w:proofErr w:type="gramEnd"/>
-      <w:r>
-        <w:rPr>
-          <w:rFonts w:ascii="Times New Roman" w:hAnsi="Times New Roman" w:cs="Times New Roman"/>
-          <w:b/>
-          <w:sz w:val="20"/>
-          <w:szCs w:val="20"/>
-        </w:rPr>
-        <w:t xml:space="preserve"> = </w:t>
-      </w:r>
-      <w:proofErr w:type="spellStart"/>
-      <w:r>
-        <w:rPr>
-          <w:rFonts w:ascii="Times New Roman" w:hAnsi="Times New Roman" w:cs="Times New Roman"/>
-          <w:b/>
-          <w:sz w:val="20"/>
-          <w:szCs w:val="20"/>
-        </w:rPr>
-        <w:t>publisher.publishercode</w:t>
-      </w:r>
-      <w:proofErr w:type="spellEnd"/>
+      <w:r>
+        <w:rPr>
+          <w:rFonts w:ascii="Times New Roman" w:hAnsi="Times New Roman" w:cs="Times New Roman"/>
+          <w:b/>
+          <w:sz w:val="20"/>
+          <w:szCs w:val="20"/>
+        </w:rPr>
+        <w:t>book.publishercode = publisher.publishercode</w:t>
+      </w:r>
     </w:p>
     <w:p>
       <w:pPr>
@@ -4208,39 +3765,8 @@
           <w:sz w:val="20"/>
           <w:szCs w:val="20"/>
         </w:rPr>
-        <w:t xml:space="preserve">SELECT title, </w:t>
-      </w:r>
-      <w:proofErr w:type="spellStart"/>
-      <w:r>
-        <w:rPr>
-          <w:rFonts w:ascii="Times New Roman" w:hAnsi="Times New Roman" w:cs="Times New Roman"/>
-          <w:b/>
-          <w:sz w:val="20"/>
-          <w:szCs w:val="20"/>
-        </w:rPr>
-        <w:t>onhand</w:t>
-      </w:r>
-      <w:proofErr w:type="spellEnd"/>
-      <w:r>
-        <w:rPr>
-          <w:rFonts w:ascii="Times New Roman" w:hAnsi="Times New Roman" w:cs="Times New Roman"/>
-          <w:b/>
-          <w:sz w:val="20"/>
-          <w:szCs w:val="20"/>
-        </w:rPr>
-        <w:t xml:space="preserve">, </w:t>
-      </w:r>
-      <w:proofErr w:type="spellStart"/>
-      <w:r>
-        <w:rPr>
-          <w:rFonts w:ascii="Times New Roman" w:hAnsi="Times New Roman" w:cs="Times New Roman"/>
-          <w:b/>
-          <w:sz w:val="20"/>
-          <w:szCs w:val="20"/>
-        </w:rPr>
-        <w:t>branchnum</w:t>
-      </w:r>
-      <w:proofErr w:type="spellEnd"/>
+        <w:t>SELECT title, onhand, branchnum</w:t>
+      </w:r>
     </w:p>
     <w:p>
       <w:pPr>
@@ -4354,16 +3880,7 @@
           <w:sz w:val="20"/>
           <w:szCs w:val="20"/>
         </w:rPr>
-        <w:t xml:space="preserve"> Name this computed column ‘Inventory</w:t>
-      </w:r>
-      <w:proofErr w:type="gramStart"/>
-      <w:r>
-        <w:rPr>
-          <w:rFonts w:ascii="Times New Roman" w:hAnsi="Times New Roman" w:cs="Times New Roman"/>
-          <w:sz w:val="20"/>
-          <w:szCs w:val="20"/>
-        </w:rPr>
-        <w:t xml:space="preserve">’ </w:t>
+        <w:t xml:space="preserve"> Name this computed column ‘Inventory’ </w:t>
       </w:r>
       <w:r>
         <w:rPr>
@@ -4380,17 +3897,7 @@
           <w:sz w:val="20"/>
           <w:szCs w:val="20"/>
         </w:rPr>
-        <w:t>Hint</w:t>
-      </w:r>
-      <w:proofErr w:type="gramEnd"/>
-      <w:r>
-        <w:rPr>
-          <w:rFonts w:ascii="Times New Roman" w:hAnsi="Times New Roman" w:cs="Times New Roman"/>
-          <w:b/>
-          <w:sz w:val="20"/>
-          <w:szCs w:val="20"/>
-        </w:rPr>
-        <w:t>: You will need to join book and inventory and do an aggregate query.</w:t>
+        <w:t>Hint: You will need to join book and inventory and do an aggregate query.</w:t>
       </w:r>
       <w:r>
         <w:rPr>
@@ -4512,27 +4019,7 @@
           <w:sz w:val="20"/>
           <w:szCs w:val="20"/>
         </w:rPr>
-        <w:t>SELECT title, sum(</w:t>
-      </w:r>
-      <w:proofErr w:type="spellStart"/>
-      <w:r>
-        <w:rPr>
-          <w:rFonts w:ascii="Times New Roman" w:hAnsi="Times New Roman" w:cs="Times New Roman"/>
-          <w:b/>
-          <w:sz w:val="20"/>
-          <w:szCs w:val="20"/>
-        </w:rPr>
-        <w:t>onhand</w:t>
-      </w:r>
-      <w:proofErr w:type="spellEnd"/>
-      <w:r>
-        <w:rPr>
-          <w:rFonts w:ascii="Times New Roman" w:hAnsi="Times New Roman" w:cs="Times New Roman"/>
-          <w:b/>
-          <w:sz w:val="20"/>
-          <w:szCs w:val="20"/>
-        </w:rPr>
-        <w:t xml:space="preserve">) as </w:t>
+        <w:t xml:space="preserve">SELECT title, sum(onhand) as </w:t>
       </w:r>
       <w:r>
         <w:rPr>
@@ -4606,39 +4093,15 @@
           <w:szCs w:val="20"/>
         </w:rPr>
       </w:pPr>
-      <w:proofErr w:type="spellStart"/>
-      <w:proofErr w:type="gramStart"/>
-      <w:r>
-        <w:rPr>
-          <w:rFonts w:ascii="Times New Roman" w:hAnsi="Times New Roman" w:cs="Times New Roman"/>
-          <w:b/>
-          <w:sz w:val="20"/>
-          <w:szCs w:val="20"/>
-        </w:rPr>
-        <w:t>inventory.bookcode</w:t>
-      </w:r>
-      <w:proofErr w:type="spellEnd"/>
-      <w:proofErr w:type="gramEnd"/>
-      <w:r>
-        <w:rPr>
-          <w:rFonts w:ascii="Times New Roman" w:hAnsi="Times New Roman" w:cs="Times New Roman"/>
-          <w:b/>
-          <w:sz w:val="20"/>
-          <w:szCs w:val="20"/>
-        </w:rPr>
-        <w:t xml:space="preserve"> = </w:t>
-      </w:r>
-      <w:proofErr w:type="spellStart"/>
-      <w:r>
-        <w:rPr>
-          <w:rFonts w:ascii="Times New Roman" w:hAnsi="Times New Roman" w:cs="Times New Roman"/>
-          <w:b/>
-          <w:sz w:val="20"/>
-          <w:szCs w:val="20"/>
-        </w:rPr>
-        <w:t>book.bookcode</w:t>
-      </w:r>
-      <w:proofErr w:type="spellEnd"/>
+      <w:r>
+        <w:rPr>
+          <w:rFonts w:ascii="Times New Roman" w:hAnsi="Times New Roman" w:cs="Times New Roman"/>
+          <w:b/>
+          <w:sz w:val="20"/>
+          <w:szCs w:val="20"/>
+        </w:rPr>
+        <w:t>inventory.bookcode = book.bookcode</w:t>
+      </w:r>
     </w:p>
     <w:p>
       <w:pPr>
@@ -4813,25 +4276,7 @@
           <w:szCs w:val="20"/>
         </w:rPr>
         <w:lastRenderedPageBreak/>
-        <w:t xml:space="preserve">Retrieve the first name and last name from the author relation and the title from the book relation for all paperback books in the book relation. Order the result by the </w:t>
-      </w:r>
-      <w:proofErr w:type="gramStart"/>
-      <w:r>
-        <w:rPr>
-          <w:rFonts w:ascii="Times New Roman" w:hAnsi="Times New Roman" w:cs="Times New Roman"/>
-          <w:sz w:val="20"/>
-          <w:szCs w:val="20"/>
-        </w:rPr>
-        <w:t>author</w:t>
-      </w:r>
-      <w:proofErr w:type="gramEnd"/>
-      <w:r>
-        <w:rPr>
-          <w:rFonts w:ascii="Times New Roman" w:hAnsi="Times New Roman" w:cs="Times New Roman"/>
-          <w:sz w:val="20"/>
-          <w:szCs w:val="20"/>
-        </w:rPr>
-        <w:t xml:space="preserve"> last name and title.</w:t>
+        <w:t>Retrieve the first name and last name from the author relation and the title from the book relation for all paperback books in the book relation. Order the result by the author last name and title.</w:t>
       </w:r>
       <w:r>
         <w:rPr>
@@ -4913,47 +4358,7 @@
           <w:sz w:val="20"/>
           <w:szCs w:val="20"/>
         </w:rPr>
-        <w:t xml:space="preserve">SELECT </w:t>
-      </w:r>
-      <w:proofErr w:type="spellStart"/>
-      <w:r>
-        <w:rPr>
-          <w:rFonts w:ascii="Times New Roman" w:hAnsi="Times New Roman" w:cs="Times New Roman"/>
-          <w:b/>
-          <w:sz w:val="20"/>
-          <w:szCs w:val="20"/>
-        </w:rPr>
-        <w:t>firstname</w:t>
-      </w:r>
-      <w:proofErr w:type="spellEnd"/>
-      <w:r>
-        <w:rPr>
-          <w:rFonts w:ascii="Times New Roman" w:hAnsi="Times New Roman" w:cs="Times New Roman"/>
-          <w:b/>
-          <w:sz w:val="20"/>
-          <w:szCs w:val="20"/>
-        </w:rPr>
-        <w:t xml:space="preserve">, </w:t>
-      </w:r>
-      <w:proofErr w:type="spellStart"/>
-      <w:r>
-        <w:rPr>
-          <w:rFonts w:ascii="Times New Roman" w:hAnsi="Times New Roman" w:cs="Times New Roman"/>
-          <w:b/>
-          <w:sz w:val="20"/>
-          <w:szCs w:val="20"/>
-        </w:rPr>
-        <w:t>lastname</w:t>
-      </w:r>
-      <w:proofErr w:type="spellEnd"/>
-      <w:r>
-        <w:rPr>
-          <w:rFonts w:ascii="Times New Roman" w:hAnsi="Times New Roman" w:cs="Times New Roman"/>
-          <w:b/>
-          <w:sz w:val="20"/>
-          <w:szCs w:val="20"/>
-        </w:rPr>
-        <w:t>, title</w:t>
+        <w:t>SELECT firstname, lastname, title</w:t>
       </w:r>
     </w:p>
     <w:p>
@@ -5016,27 +4421,7 @@
           <w:sz w:val="20"/>
           <w:szCs w:val="20"/>
         </w:rPr>
-        <w:t xml:space="preserve">ORDER BY </w:t>
-      </w:r>
-      <w:proofErr w:type="spellStart"/>
-      <w:r>
-        <w:rPr>
-          <w:rFonts w:ascii="Times New Roman" w:hAnsi="Times New Roman" w:cs="Times New Roman"/>
-          <w:b/>
-          <w:sz w:val="20"/>
-          <w:szCs w:val="20"/>
-        </w:rPr>
-        <w:t>lastname</w:t>
-      </w:r>
-      <w:proofErr w:type="spellEnd"/>
-      <w:r>
-        <w:rPr>
-          <w:rFonts w:ascii="Times New Roman" w:hAnsi="Times New Roman" w:cs="Times New Roman"/>
-          <w:b/>
-          <w:sz w:val="20"/>
-          <w:szCs w:val="20"/>
-        </w:rPr>
-        <w:t>, title</w:t>
+        <w:t>ORDER BY lastname, title</w:t>
       </w:r>
     </w:p>
     <w:p>
@@ -6122,6 +5507,7 @@
   <w:rsids>
     <w:rsidRoot w:val="00287A2E"/>
     <w:rsid w:val="00287A2E"/>
+    <w:rsid w:val="002E59C4"/>
     <w:rsid w:val="005704F8"/>
     <w:rsid w:val="00BA795F"/>
     <w:rsid w:val="00BC5D82"/>
